--- a/报告/1. 课程设计报告/课程设计报告.docx
+++ b/报告/1. 课程设计报告/课程设计报告.docx
@@ -3855,6 +3855,15 @@
     <w:p>
       <w:pPr>
         <w:rPr>
+          <w:rFonts w:ascii="方正书宋简体" w:eastAsia="方正书宋简体" w:hint="eastAsia"/>
+          <w:sz w:val="44"/>
+          <w:szCs w:val="48"/>
+        </w:rPr>
+      </w:pPr>
+    </w:p>
+    <w:p>
+      <w:pPr>
+        <w:rPr>
           <w:rFonts w:ascii="方正书宋简体" w:eastAsia="方正书宋简体"/>
           <w:sz w:val="44"/>
           <w:szCs w:val="48"/>
@@ -4515,7 +4524,7 @@
         <w:ind w:left="840" w:firstLine="420"/>
         <w:jc w:val="left"/>
         <w:rPr>
-          <w:rFonts w:eastAsia="黑体"/>
+          <w:rFonts w:eastAsia="黑体" w:hint="eastAsia"/>
           <w:sz w:val="28"/>
           <w:szCs w:val="32"/>
         </w:rPr>
@@ -4641,44 +4650,12 @@
     </w:p>
     <w:p>
       <w:pPr>
-        <w:spacing w:line="500" w:lineRule="exact"/>
-        <w:jc w:val="left"/>
+        <w:jc w:val="center"/>
         <w:rPr>
           <w:rFonts w:eastAsia="黑体"/>
           <w:sz w:val="24"/>
           <w:szCs w:val="28"/>
           <w:u w:val="single"/>
-        </w:rPr>
-      </w:pPr>
-    </w:p>
-    <w:p>
-      <w:pPr>
-        <w:spacing w:line="500" w:lineRule="exact"/>
-        <w:jc w:val="left"/>
-        <w:rPr>
-          <w:rFonts w:eastAsia="黑体"/>
-          <w:sz w:val="24"/>
-          <w:szCs w:val="28"/>
-          <w:u w:val="single"/>
-        </w:rPr>
-      </w:pPr>
-    </w:p>
-    <w:p>
-      <w:pPr>
-        <w:rPr>
-          <w:rFonts w:ascii="方正书宋简体" w:eastAsia="方正书宋简体"/>
-          <w:sz w:val="28"/>
-          <w:szCs w:val="32"/>
-          <w:u w:val="single"/>
-        </w:rPr>
-      </w:pPr>
-    </w:p>
-    <w:p>
-      <w:pPr>
-        <w:rPr>
-          <w:rFonts w:eastAsia="仿宋"/>
-          <w:sz w:val="28"/>
-          <w:szCs w:val="32"/>
         </w:rPr>
       </w:pPr>
     </w:p>
@@ -4687,8 +4664,43 @@
         <w:jc w:val="center"/>
         <w:rPr>
           <w:rFonts w:eastAsia="仿宋"/>
-          <w:sz w:val="28"/>
-          <w:szCs w:val="32"/>
+          <w:sz w:val="22"/>
+        </w:rPr>
+      </w:pPr>
+    </w:p>
+    <w:p>
+      <w:pPr>
+        <w:jc w:val="center"/>
+        <w:rPr>
+          <w:rFonts w:eastAsia="仿宋"/>
+          <w:sz w:val="22"/>
+        </w:rPr>
+      </w:pPr>
+    </w:p>
+    <w:p>
+      <w:pPr>
+        <w:jc w:val="center"/>
+        <w:rPr>
+          <w:rFonts w:eastAsia="仿宋" w:hint="eastAsia"/>
+          <w:sz w:val="22"/>
+        </w:rPr>
+      </w:pPr>
+    </w:p>
+    <w:p>
+      <w:pPr>
+        <w:jc w:val="center"/>
+        <w:rPr>
+          <w:rFonts w:eastAsia="仿宋"/>
+          <w:sz w:val="22"/>
+        </w:rPr>
+      </w:pPr>
+    </w:p>
+    <w:p>
+      <w:pPr>
+        <w:jc w:val="center"/>
+        <w:rPr>
+          <w:rFonts w:eastAsia="仿宋" w:hint="eastAsia"/>
+          <w:sz w:val="22"/>
         </w:rPr>
       </w:pPr>
     </w:p>
@@ -20846,6 +20858,7 @@
           <w:docPartUnique/>
         </w:docPartObj>
       </w:sdtPr>
+      <w:sdtEndPr/>
       <w:sdtContent>
         <w:r>
           <w:t xml:space="preserve"> </w:t>
